--- a/source/docx/doc (2350).docx
+++ b/source/docx/doc (2350).docx
@@ -1431,7 +1431,7 @@
                 <w:rFonts w:ascii="Times New Roman" w:hAnsi="Times New Roman" w:cs="Times New Roman"/>
                 <w:color w:val="000000"/>
               </w:rPr>
-              <w:t>120143300762</w:t>
+              <w:t>120153101278</w:t>
             </w:r>
           </w:p>
         </w:tc>
@@ -1484,21 +1484,7 @@
                 <w:rFonts w:ascii="Times New Roman" w:hAnsi="Times New Roman" w:cs="Times New Roman"/>
                 <w:color w:val="000000"/>
               </w:rPr>
-              <w:t>05</w:t>
-            </w:r>
-            <w:r>
-              <w:rPr>
-                <w:rFonts w:ascii="Times New Roman" w:hAnsi="Times New Roman" w:cs="Times New Roman"/>
-                <w:color w:val="000000"/>
-              </w:rPr>
-              <w:t>.</w:t>
-            </w:r>
-            <w:r>
-              <w:rPr>
-                <w:rFonts w:ascii="Times New Roman" w:hAnsi="Times New Roman" w:cs="Times New Roman"/>
-                <w:color w:val="000000"/>
-              </w:rPr>
-              <w:t>11</w:t>
+              <w:t>28.11</w:t>
             </w:r>
             <w:r>
               <w:rPr>
@@ -1512,7 +1498,7 @@
                 <w:rFonts w:ascii="Times New Roman" w:hAnsi="Times New Roman" w:cs="Times New Roman"/>
                 <w:color w:val="000000"/>
               </w:rPr>
-              <w:t>4</w:t>
+              <w:t>5</w:t>
             </w:r>
           </w:p>
         </w:tc>
@@ -1539,21 +1525,7 @@
                 <w:rFonts w:ascii="Times New Roman" w:hAnsi="Times New Roman" w:cs="Times New Roman"/>
                 <w:color w:val="000000"/>
               </w:rPr>
-              <w:t>04</w:t>
-            </w:r>
-            <w:r>
-              <w:rPr>
-                <w:rFonts w:ascii="Times New Roman" w:hAnsi="Times New Roman" w:cs="Times New Roman"/>
-                <w:color w:val="000000"/>
-              </w:rPr>
-              <w:t>.</w:t>
-            </w:r>
-            <w:r>
-              <w:rPr>
-                <w:rFonts w:ascii="Times New Roman" w:hAnsi="Times New Roman" w:cs="Times New Roman"/>
-                <w:color w:val="000000"/>
-              </w:rPr>
-              <w:t>12</w:t>
+              <w:t>11.07</w:t>
             </w:r>
             <w:r>
               <w:rPr>
@@ -1567,7 +1539,7 @@
                 <w:rFonts w:ascii="Times New Roman" w:hAnsi="Times New Roman" w:cs="Times New Roman"/>
                 <w:color w:val="000000"/>
               </w:rPr>
-              <w:t>4</w:t>
+              <w:t>6</w:t>
             </w:r>
           </w:p>
         </w:tc>
@@ -1584,7 +1556,6 @@
           <w:p>
             <w:pPr>
               <w:spacing w:after="0" w:line="240" w:lineRule="auto"/>
-              <w:jc w:val="center"/>
               <w:rPr>
                 <w:rFonts w:ascii="Times New Roman" w:hAnsi="Times New Roman" w:cs="Times New Roman"/>
                 <w:color w:val="000000"/>
@@ -1595,7 +1566,14 @@
                 <w:rFonts w:ascii="Times New Roman" w:hAnsi="Times New Roman" w:cs="Times New Roman"/>
                 <w:color w:val="000000"/>
               </w:rPr>
-              <w:t>45</w:t>
+              <w:t xml:space="preserve">       </w:t>
+            </w:r>
+            <w:r>
+              <w:rPr>
+                <w:rFonts w:ascii="Times New Roman" w:hAnsi="Times New Roman" w:cs="Times New Roman"/>
+                <w:color w:val="000000"/>
+              </w:rPr>
+              <w:t>69</w:t>
             </w:r>
           </w:p>
         </w:tc>
@@ -1622,7 +1600,7 @@
                 <w:rFonts w:ascii="Times New Roman" w:hAnsi="Times New Roman" w:cs="Times New Roman"/>
                 <w:color w:val="000000"/>
               </w:rPr>
-              <w:t>сорок пять</w:t>
+              <w:t>шестьдесят девять</w:t>
             </w:r>
           </w:p>
         </w:tc>
@@ -3491,7 +3469,7 @@
 </file>
 
 <file path=customXml/itemProps1.xml><?xml version="1.0" encoding="utf-8"?>
-<ds:datastoreItem xmlns:ds="http://schemas.openxmlformats.org/officeDocument/2006/customXml" ds:itemID="{8B410F48-851D-43BA-80FD-DCD719E0A72C}">
+<ds:datastoreItem xmlns:ds="http://schemas.openxmlformats.org/officeDocument/2006/customXml" ds:itemID="{F586490C-AA73-471B-8CE9-4104CA4C3531}">
   <ds:schemaRefs>
     <ds:schemaRef ds:uri="http://schemas.openxmlformats.org/officeDocument/2006/bibliography"/>
   </ds:schemaRefs>
